--- a/BIO247Project/BIO247ProjectSubmissions/Domico_DebugReport.docx
+++ b/BIO247Project/BIO247ProjectSubmissions/Domico_DebugReport.docx
@@ -73,8 +73,44 @@
           <w:szCs w:val="24"/>
           <w:u w:val="single"/>
         </w:rPr>
-        <w:t>Debug 1 – Exploratory analysis of HIV and patient outcomes</w:t>
-      </w:r>
+        <w:t>Debug 1</w:t>
+      </w:r>
+      <w:r>
+        <w:rPr>
+          <w:rFonts w:ascii="Times New Roman" w:hAnsi="Times New Roman" w:cs="Times New Roman"/>
+          <w:b/>
+          <w:bCs/>
+          <w:sz w:val="24"/>
+          <w:szCs w:val="24"/>
+          <w:u w:val="single"/>
+        </w:rPr>
+        <w:t xml:space="preserve">: </w:t>
+      </w:r>
+      <w:r>
+        <w:rPr>
+          <w:rFonts w:ascii="Times New Roman" w:hAnsi="Times New Roman" w:cs="Times New Roman"/>
+          <w:b/>
+          <w:bCs/>
+          <w:sz w:val="24"/>
+          <w:szCs w:val="24"/>
+          <w:u w:val="single"/>
+        </w:rPr>
+        <w:t>Exploratory analysis of HIV and patient outcomes</w:t>
+      </w:r>
+    </w:p>
+    <w:p>
+      <w:pPr>
+        <w:spacing w:line="240" w:lineRule="auto"/>
+        <w:contextualSpacing/>
+        <w:rPr>
+          <w:rFonts w:ascii="Times New Roman" w:hAnsi="Times New Roman" w:cs="Times New Roman"/>
+          <w:b/>
+          <w:bCs/>
+          <w:sz w:val="24"/>
+          <w:szCs w:val="24"/>
+          <w:u w:val="single"/>
+        </w:rPr>
+      </w:pPr>
     </w:p>
     <w:p>
       <w:pPr>
@@ -145,13 +181,6 @@
         <w:contextualSpacing/>
         <w:rPr>
           <w:rFonts w:ascii="Times New Roman" w:hAnsi="Times New Roman" w:cs="Times New Roman"/>
-          <w:sz w:val="24"/>
-          <w:szCs w:val="24"/>
-        </w:rPr>
-      </w:pPr>
-      <w:r>
-        <w:rPr>
-          <w:rFonts w:ascii="Times New Roman" w:hAnsi="Times New Roman" w:cs="Times New Roman"/>
           <w:b/>
           <w:bCs/>
           <w:i/>
@@ -159,33 +188,8 @@
           <w:sz w:val="24"/>
           <w:szCs w:val="24"/>
         </w:rPr>
-        <w:t>File Sharing: Theirs to Me</w:t>
-      </w:r>
-    </w:p>
-    <w:p>
-      <w:pPr>
-        <w:spacing w:line="240" w:lineRule="auto"/>
-        <w:contextualSpacing/>
-        <w:rPr>
-          <w:rFonts w:ascii="Times New Roman" w:hAnsi="Times New Roman" w:cs="Times New Roman"/>
-          <w:sz w:val="24"/>
-          <w:szCs w:val="24"/>
-        </w:rPr>
-      </w:pPr>
-      <w:r>
-        <w:rPr>
-          <w:rFonts w:ascii="Times New Roman" w:hAnsi="Times New Roman" w:cs="Times New Roman"/>
-          <w:sz w:val="24"/>
-          <w:szCs w:val="24"/>
-        </w:rPr>
-        <w:tab/>
-        <w:t xml:space="preserve">Initially, Nagendra emailed me a link to his repository; however, because their script was not linear and because their data was in separate files, I was unsure how to proceed. To solve this, Rowan and Nagendra sent me a list of the files that I should download from their repository. Some files were not opening properly from GitHub, so Nagendra emailed me a zip file of their data files. </w:t>
-      </w:r>
-    </w:p>
-    <w:p>
-      <w:pPr>
-        <w:spacing w:line="240" w:lineRule="auto"/>
-        <w:contextualSpacing/>
+      </w:pPr>
+      <w:r>
         <w:rPr>
           <w:rFonts w:ascii="Times New Roman" w:hAnsi="Times New Roman" w:cs="Times New Roman"/>
           <w:b/>
@@ -195,7 +199,8 @@
           <w:sz w:val="24"/>
           <w:szCs w:val="24"/>
         </w:rPr>
-      </w:pPr>
+        <w:t xml:space="preserve">My Work </w:t>
+      </w:r>
       <w:r>
         <w:rPr>
           <w:rFonts w:ascii="Times New Roman" w:hAnsi="Times New Roman" w:cs="Times New Roman"/>
@@ -206,7 +211,19 @@
           <w:sz w:val="24"/>
           <w:szCs w:val="24"/>
         </w:rPr>
-        <w:t>My Work with Their Code</w:t>
+        <w:t>with</w:t>
+      </w:r>
+      <w:r>
+        <w:rPr>
+          <w:rFonts w:ascii="Times New Roman" w:hAnsi="Times New Roman" w:cs="Times New Roman"/>
+          <w:b/>
+          <w:bCs/>
+          <w:i/>
+          <w:iCs/>
+          <w:sz w:val="24"/>
+          <w:szCs w:val="24"/>
+        </w:rPr>
+        <w:t xml:space="preserve"> Their Code</w:t>
       </w:r>
     </w:p>
     <w:p>
@@ -226,7 +243,23 @@
           <w:szCs w:val="24"/>
         </w:rPr>
         <w:tab/>
-        <w:t xml:space="preserve">Nagendra and Rowan’s code is well-commented, so it is not difficult to follow. The first problem I encountered when I ran the code was that all of the file paths had to be changed before it would run. Additionally, one file – TxData.csv – had somehow not managed to get added to my zip file, so they emailed it to me separately. </w:t>
+        <w:t xml:space="preserve">Nagendra and Rowan’s code is well-commented, so it is not difficult to follow. The first problem I encountered when I ran the code was that all of the file paths had to be changed before it would run. Additionally, one file – TxData.csv – had somehow not managed to get added to </w:t>
+      </w:r>
+      <w:r>
+        <w:rPr>
+          <w:rFonts w:ascii="Times New Roman" w:hAnsi="Times New Roman" w:cs="Times New Roman"/>
+          <w:sz w:val="24"/>
+          <w:szCs w:val="24"/>
+        </w:rPr>
+        <w:t>their</w:t>
+      </w:r>
+      <w:r>
+        <w:rPr>
+          <w:rFonts w:ascii="Times New Roman" w:hAnsi="Times New Roman" w:cs="Times New Roman"/>
+          <w:sz w:val="24"/>
+          <w:szCs w:val="24"/>
+        </w:rPr>
+        <w:t xml:space="preserve"> zip file, so they emailed it to me separately. </w:t>
       </w:r>
       <w:r>
         <w:rPr>
@@ -254,7 +287,23 @@
           <w:szCs w:val="24"/>
         </w:rPr>
         <w:tab/>
-        <w:t>I managed to break their code in two ways. Firstly, I added a fake patient to the end of their dataset (“Patient 242”). Because they had used hard numbers in their code (i.e. “1:241” instead of “1:length(x)”), the code fully ignored the 242</w:t>
+        <w:t>I managed to break their code in two ways. Firstly, I added a fake patient to the end of their dataset (“Patient 242”). Because they had used hard numbers in their code (</w:t>
+      </w:r>
+      <w:r>
+        <w:rPr>
+          <w:rFonts w:ascii="Times New Roman" w:hAnsi="Times New Roman" w:cs="Times New Roman"/>
+          <w:sz w:val="24"/>
+          <w:szCs w:val="24"/>
+        </w:rPr>
+        <w:t>i.e.,</w:t>
+      </w:r>
+      <w:r>
+        <w:rPr>
+          <w:rFonts w:ascii="Times New Roman" w:hAnsi="Times New Roman" w:cs="Times New Roman"/>
+          <w:sz w:val="24"/>
+          <w:szCs w:val="24"/>
+        </w:rPr>
+        <w:t xml:space="preserve"> “1:241” instead of “1:length(x)”), the code fully ignored the 242</w:t>
       </w:r>
       <w:r>
         <w:rPr>
@@ -364,7 +413,31 @@
           <w:sz w:val="24"/>
           <w:szCs w:val="24"/>
         </w:rPr>
-        <w:t>Their Work with My Code</w:t>
+        <w:t xml:space="preserve">Their Work </w:t>
+      </w:r>
+      <w:r>
+        <w:rPr>
+          <w:rFonts w:ascii="Times New Roman" w:hAnsi="Times New Roman" w:cs="Times New Roman"/>
+          <w:b/>
+          <w:bCs/>
+          <w:i/>
+          <w:iCs/>
+          <w:sz w:val="24"/>
+          <w:szCs w:val="24"/>
+        </w:rPr>
+        <w:t>with</w:t>
+      </w:r>
+      <w:r>
+        <w:rPr>
+          <w:rFonts w:ascii="Times New Roman" w:hAnsi="Times New Roman" w:cs="Times New Roman"/>
+          <w:b/>
+          <w:bCs/>
+          <w:i/>
+          <w:iCs/>
+          <w:sz w:val="24"/>
+          <w:szCs w:val="24"/>
+        </w:rPr>
+        <w:t xml:space="preserve"> My Code</w:t>
       </w:r>
     </w:p>
     <w:p>
@@ -448,26 +521,41 @@
           <w:sz w:val="24"/>
           <w:szCs w:val="24"/>
         </w:rPr>
-        <w:t xml:space="preserve"> that the graphs were not well-labeled (no axis titles, etc), which made it difficult to understand what the data meant.</w:t>
-      </w:r>
-    </w:p>
-    <w:p>
-      <w:pPr>
-        <w:spacing w:line="240" w:lineRule="auto"/>
-        <w:contextualSpacing/>
-        <w:rPr>
-          <w:rFonts w:ascii="Times New Roman" w:hAnsi="Times New Roman" w:cs="Times New Roman"/>
-          <w:sz w:val="24"/>
-          <w:szCs w:val="24"/>
-        </w:rPr>
-      </w:pPr>
-      <w:r>
-        <w:rPr>
-          <w:rFonts w:ascii="Times New Roman" w:hAnsi="Times New Roman" w:cs="Times New Roman"/>
-          <w:sz w:val="24"/>
-          <w:szCs w:val="24"/>
-        </w:rPr>
-        <w:lastRenderedPageBreak/>
+        <w:t xml:space="preserve"> that the graphs were not well-labeled (no axis titles, </w:t>
+      </w:r>
+      <w:r>
+        <w:rPr>
+          <w:rFonts w:ascii="Times New Roman" w:hAnsi="Times New Roman" w:cs="Times New Roman"/>
+          <w:sz w:val="24"/>
+          <w:szCs w:val="24"/>
+        </w:rPr>
+        <w:t>etc.</w:t>
+      </w:r>
+      <w:r>
+        <w:rPr>
+          <w:rFonts w:ascii="Times New Roman" w:hAnsi="Times New Roman" w:cs="Times New Roman"/>
+          <w:sz w:val="24"/>
+          <w:szCs w:val="24"/>
+        </w:rPr>
+        <w:t>), which made it difficult to understand what the data meant.</w:t>
+      </w:r>
+    </w:p>
+    <w:p>
+      <w:pPr>
+        <w:spacing w:line="240" w:lineRule="auto"/>
+        <w:contextualSpacing/>
+        <w:rPr>
+          <w:rFonts w:ascii="Times New Roman" w:hAnsi="Times New Roman" w:cs="Times New Roman"/>
+          <w:sz w:val="24"/>
+          <w:szCs w:val="24"/>
+        </w:rPr>
+      </w:pPr>
+      <w:r>
+        <w:rPr>
+          <w:rFonts w:ascii="Times New Roman" w:hAnsi="Times New Roman" w:cs="Times New Roman"/>
+          <w:sz w:val="24"/>
+          <w:szCs w:val="24"/>
+        </w:rPr>
         <w:tab/>
         <w:t xml:space="preserve">Nagendra had a strange error that occurred once when he reran the script where </w:t>
       </w:r>
@@ -577,6 +665,7 @@
           <w:sz w:val="24"/>
           <w:szCs w:val="24"/>
         </w:rPr>
+        <w:lastRenderedPageBreak/>
         <w:t>Got rid of the need to rename the reuploaded files and instead had the script stop if the reuploaded file had the same number of columns as the original file (because the user is expected to have added a column).</w:t>
       </w:r>
     </w:p>
@@ -625,6 +714,662 @@
           <w:szCs w:val="24"/>
         </w:rPr>
         <w:t>.</w:t>
+      </w:r>
+    </w:p>
+    <w:p>
+      <w:pPr>
+        <w:spacing w:line="240" w:lineRule="auto"/>
+        <w:rPr>
+          <w:rFonts w:ascii="Times New Roman" w:hAnsi="Times New Roman" w:cs="Times New Roman"/>
+          <w:sz w:val="24"/>
+          <w:szCs w:val="24"/>
+        </w:rPr>
+      </w:pPr>
+    </w:p>
+    <w:p>
+      <w:pPr>
+        <w:spacing w:line="240" w:lineRule="auto"/>
+        <w:contextualSpacing/>
+        <w:rPr>
+          <w:rFonts w:ascii="Times New Roman" w:hAnsi="Times New Roman" w:cs="Times New Roman"/>
+          <w:b/>
+          <w:bCs/>
+          <w:sz w:val="24"/>
+          <w:szCs w:val="24"/>
+          <w:u w:val="single"/>
+        </w:rPr>
+      </w:pPr>
+      <w:r>
+        <w:rPr>
+          <w:rFonts w:ascii="Times New Roman" w:hAnsi="Times New Roman" w:cs="Times New Roman"/>
+          <w:b/>
+          <w:bCs/>
+          <w:sz w:val="24"/>
+          <w:szCs w:val="24"/>
+          <w:u w:val="single"/>
+        </w:rPr>
+        <w:t>Debug 2</w:t>
+      </w:r>
+      <w:r>
+        <w:rPr>
+          <w:rFonts w:ascii="Times New Roman" w:hAnsi="Times New Roman" w:cs="Times New Roman"/>
+          <w:b/>
+          <w:bCs/>
+          <w:sz w:val="24"/>
+          <w:szCs w:val="24"/>
+          <w:u w:val="single"/>
+        </w:rPr>
+        <w:t xml:space="preserve">: </w:t>
+      </w:r>
+      <w:r>
+        <w:rPr>
+          <w:rFonts w:ascii="Times New Roman" w:hAnsi="Times New Roman" w:cs="Times New Roman"/>
+          <w:b/>
+          <w:bCs/>
+          <w:sz w:val="24"/>
+          <w:szCs w:val="24"/>
+          <w:u w:val="single"/>
+        </w:rPr>
+        <w:t>Honeybee and Wild Bee Flower Preferences in Agroecosystems of the Pacific N</w:t>
+      </w:r>
+      <w:r>
+        <w:rPr>
+          <w:rFonts w:ascii="Times New Roman" w:hAnsi="Times New Roman" w:cs="Times New Roman"/>
+          <w:b/>
+          <w:bCs/>
+          <w:sz w:val="24"/>
+          <w:szCs w:val="24"/>
+          <w:u w:val="single"/>
+        </w:rPr>
+        <w:t>W</w:t>
+      </w:r>
+    </w:p>
+    <w:p>
+      <w:pPr>
+        <w:spacing w:line="240" w:lineRule="auto"/>
+        <w:contextualSpacing/>
+        <w:rPr>
+          <w:rFonts w:ascii="Times New Roman" w:hAnsi="Times New Roman" w:cs="Times New Roman"/>
+          <w:b/>
+          <w:bCs/>
+          <w:sz w:val="24"/>
+          <w:szCs w:val="24"/>
+          <w:u w:val="single"/>
+        </w:rPr>
+      </w:pPr>
+    </w:p>
+    <w:p>
+      <w:pPr>
+        <w:spacing w:line="240" w:lineRule="auto"/>
+        <w:contextualSpacing/>
+        <w:rPr>
+          <w:rFonts w:ascii="Times New Roman" w:hAnsi="Times New Roman" w:cs="Times New Roman"/>
+          <w:b/>
+          <w:bCs/>
+          <w:i/>
+          <w:iCs/>
+          <w:sz w:val="24"/>
+          <w:szCs w:val="24"/>
+        </w:rPr>
+      </w:pPr>
+      <w:r>
+        <w:rPr>
+          <w:rFonts w:ascii="Times New Roman" w:hAnsi="Times New Roman" w:cs="Times New Roman"/>
+          <w:b/>
+          <w:bCs/>
+          <w:i/>
+          <w:iCs/>
+          <w:sz w:val="24"/>
+          <w:szCs w:val="24"/>
+        </w:rPr>
+        <w:t>File Sharing: Mine to Them</w:t>
+      </w:r>
+    </w:p>
+    <w:p>
+      <w:pPr>
+        <w:spacing w:line="240" w:lineRule="auto"/>
+        <w:contextualSpacing/>
+        <w:rPr>
+          <w:rFonts w:ascii="Times New Roman" w:hAnsi="Times New Roman" w:cs="Times New Roman"/>
+          <w:sz w:val="24"/>
+          <w:szCs w:val="24"/>
+        </w:rPr>
+      </w:pPr>
+      <w:r>
+        <w:rPr>
+          <w:rFonts w:ascii="Times New Roman" w:hAnsi="Times New Roman" w:cs="Times New Roman"/>
+          <w:sz w:val="24"/>
+          <w:szCs w:val="24"/>
+        </w:rPr>
+        <w:t>I shared the files in the same manner as Debug 1.</w:t>
+      </w:r>
+    </w:p>
+    <w:p>
+      <w:pPr>
+        <w:spacing w:line="240" w:lineRule="auto"/>
+        <w:contextualSpacing/>
+        <w:rPr>
+          <w:rFonts w:ascii="Times New Roman" w:hAnsi="Times New Roman" w:cs="Times New Roman"/>
+          <w:b/>
+          <w:bCs/>
+          <w:i/>
+          <w:iCs/>
+          <w:sz w:val="24"/>
+          <w:szCs w:val="24"/>
+        </w:rPr>
+      </w:pPr>
+      <w:r>
+        <w:rPr>
+          <w:rFonts w:ascii="Times New Roman" w:hAnsi="Times New Roman" w:cs="Times New Roman"/>
+          <w:b/>
+          <w:bCs/>
+          <w:i/>
+          <w:iCs/>
+          <w:sz w:val="24"/>
+          <w:szCs w:val="24"/>
+        </w:rPr>
+        <w:t xml:space="preserve">My Work </w:t>
+      </w:r>
+      <w:r>
+        <w:rPr>
+          <w:rFonts w:ascii="Times New Roman" w:hAnsi="Times New Roman" w:cs="Times New Roman"/>
+          <w:b/>
+          <w:bCs/>
+          <w:i/>
+          <w:iCs/>
+          <w:sz w:val="24"/>
+          <w:szCs w:val="24"/>
+        </w:rPr>
+        <w:t>with</w:t>
+      </w:r>
+      <w:r>
+        <w:rPr>
+          <w:rFonts w:ascii="Times New Roman" w:hAnsi="Times New Roman" w:cs="Times New Roman"/>
+          <w:b/>
+          <w:bCs/>
+          <w:i/>
+          <w:iCs/>
+          <w:sz w:val="24"/>
+          <w:szCs w:val="24"/>
+        </w:rPr>
+        <w:t xml:space="preserve"> Their Code</w:t>
+      </w:r>
+    </w:p>
+    <w:p>
+      <w:pPr>
+        <w:spacing w:line="240" w:lineRule="auto"/>
+        <w:contextualSpacing/>
+        <w:rPr>
+          <w:rFonts w:ascii="Times New Roman" w:hAnsi="Times New Roman" w:cs="Times New Roman"/>
+          <w:sz w:val="24"/>
+          <w:szCs w:val="24"/>
+        </w:rPr>
+      </w:pPr>
+      <w:r>
+        <w:rPr>
+          <w:rFonts w:ascii="Times New Roman" w:hAnsi="Times New Roman" w:cs="Times New Roman"/>
+          <w:sz w:val="24"/>
+          <w:szCs w:val="24"/>
+        </w:rPr>
+        <w:tab/>
+      </w:r>
+      <w:r>
+        <w:rPr>
+          <w:rFonts w:ascii="Times New Roman" w:hAnsi="Times New Roman" w:cs="Times New Roman"/>
+          <w:sz w:val="24"/>
+          <w:szCs w:val="24"/>
+        </w:rPr>
+        <w:t>Ty and Jonathan’s code is well-commented</w:t>
+      </w:r>
+      <w:r>
+        <w:rPr>
+          <w:rFonts w:ascii="Times New Roman" w:hAnsi="Times New Roman" w:cs="Times New Roman"/>
+          <w:sz w:val="24"/>
+          <w:szCs w:val="24"/>
+        </w:rPr>
+        <w:t xml:space="preserve"> and easy to understand. Their code ran through smoothly the first time I ran it. </w:t>
+      </w:r>
+      <w:r>
+        <w:rPr>
+          <w:rFonts w:ascii="Times New Roman" w:hAnsi="Times New Roman" w:cs="Times New Roman"/>
+          <w:sz w:val="24"/>
+          <w:szCs w:val="24"/>
+        </w:rPr>
+        <w:t>The major issue that I found was that there was no consistency in their sub</w:t>
+      </w:r>
+      <w:r>
+        <w:rPr>
+          <w:rFonts w:ascii="Times New Roman" w:hAnsi="Times New Roman" w:cs="Times New Roman"/>
+          <w:sz w:val="24"/>
+          <w:szCs w:val="24"/>
+        </w:rPr>
+        <w:t>-</w:t>
+      </w:r>
+      <w:r>
+        <w:rPr>
+          <w:rFonts w:ascii="Times New Roman" w:hAnsi="Times New Roman" w:cs="Times New Roman"/>
+          <w:sz w:val="24"/>
+          <w:szCs w:val="24"/>
+        </w:rPr>
+        <w:t xml:space="preserve">setting of their data frames. For example, for one year, they only kept </w:t>
+      </w:r>
+      <w:r>
+        <w:rPr>
+          <w:rFonts w:ascii="Times New Roman" w:hAnsi="Times New Roman" w:cs="Times New Roman"/>
+          <w:sz w:val="24"/>
+          <w:szCs w:val="24"/>
+        </w:rPr>
+        <w:t xml:space="preserve">flowers with &gt;130 visits, for another they only kept flowers with &gt;10 visits, etc. I suggested that they do something more consistent – like </w:t>
+      </w:r>
+      <w:r>
+        <w:rPr>
+          <w:rFonts w:ascii="Times New Roman" w:hAnsi="Times New Roman" w:cs="Times New Roman"/>
+          <w:sz w:val="24"/>
+          <w:szCs w:val="24"/>
+        </w:rPr>
+        <w:t xml:space="preserve">top 10% or top 15 flowers. </w:t>
+      </w:r>
+    </w:p>
+    <w:p>
+      <w:pPr>
+        <w:spacing w:line="240" w:lineRule="auto"/>
+        <w:contextualSpacing/>
+        <w:rPr>
+          <w:rFonts w:ascii="Times New Roman" w:hAnsi="Times New Roman" w:cs="Times New Roman"/>
+          <w:sz w:val="24"/>
+          <w:szCs w:val="24"/>
+        </w:rPr>
+      </w:pPr>
+      <w:r>
+        <w:rPr>
+          <w:rFonts w:ascii="Times New Roman" w:hAnsi="Times New Roman" w:cs="Times New Roman"/>
+          <w:sz w:val="24"/>
+          <w:szCs w:val="24"/>
+        </w:rPr>
+        <w:tab/>
+        <w:t xml:space="preserve">Some more picky notes I had for them was that their graphs did not </w:t>
+      </w:r>
+      <w:r>
+        <w:rPr>
+          <w:rFonts w:ascii="Times New Roman" w:hAnsi="Times New Roman" w:cs="Times New Roman"/>
+          <w:sz w:val="24"/>
+          <w:szCs w:val="24"/>
+        </w:rPr>
+        <w:t xml:space="preserve">have the genus names italicized, and that the axis labels overlapped and were difficult to read. I suggested they italicize the genus names and switch the angle of the labels to 90 degrees with a </w:t>
+      </w:r>
+      <w:r>
+        <w:rPr>
+          <w:rFonts w:ascii="Times New Roman" w:hAnsi="Times New Roman" w:cs="Times New Roman"/>
+          <w:sz w:val="24"/>
+          <w:szCs w:val="24"/>
+        </w:rPr>
+        <w:t>“</w:t>
+      </w:r>
+      <w:r>
+        <w:rPr>
+          <w:rFonts w:ascii="Times New Roman" w:hAnsi="Times New Roman" w:cs="Times New Roman"/>
+          <w:sz w:val="24"/>
+          <w:szCs w:val="24"/>
+        </w:rPr>
+        <w:t>vjust</w:t>
+      </w:r>
+      <w:r>
+        <w:rPr>
+          <w:rFonts w:ascii="Times New Roman" w:hAnsi="Times New Roman" w:cs="Times New Roman"/>
+          <w:sz w:val="24"/>
+          <w:szCs w:val="24"/>
+        </w:rPr>
+        <w:t>”</w:t>
+      </w:r>
+      <w:r>
+        <w:rPr>
+          <w:rFonts w:ascii="Times New Roman" w:hAnsi="Times New Roman" w:cs="Times New Roman"/>
+          <w:sz w:val="24"/>
+          <w:szCs w:val="24"/>
+        </w:rPr>
+        <w:t xml:space="preserve"> of 0, so that they were more separated. </w:t>
+      </w:r>
+    </w:p>
+    <w:p>
+      <w:pPr>
+        <w:spacing w:line="240" w:lineRule="auto"/>
+        <w:contextualSpacing/>
+        <w:rPr>
+          <w:rFonts w:ascii="Times New Roman" w:hAnsi="Times New Roman" w:cs="Times New Roman"/>
+          <w:sz w:val="24"/>
+          <w:szCs w:val="24"/>
+        </w:rPr>
+      </w:pPr>
+      <w:r>
+        <w:rPr>
+          <w:rFonts w:ascii="Times New Roman" w:hAnsi="Times New Roman" w:cs="Times New Roman"/>
+          <w:sz w:val="24"/>
+          <w:szCs w:val="24"/>
+        </w:rPr>
+        <w:tab/>
+        <w:t>So, overall, my suggestions were:</w:t>
+      </w:r>
+    </w:p>
+    <w:p>
+      <w:pPr>
+        <w:pStyle w:val="ListParagraph"/>
+        <w:numPr>
+          <w:ilvl w:val="0"/>
+          <w:numId w:val="2"/>
+        </w:numPr>
+        <w:spacing w:line="240" w:lineRule="auto"/>
+        <w:rPr>
+          <w:rFonts w:ascii="Times New Roman" w:hAnsi="Times New Roman" w:cs="Times New Roman"/>
+          <w:sz w:val="24"/>
+          <w:szCs w:val="24"/>
+        </w:rPr>
+      </w:pPr>
+      <w:r>
+        <w:rPr>
+          <w:rFonts w:ascii="Times New Roman" w:hAnsi="Times New Roman" w:cs="Times New Roman"/>
+          <w:sz w:val="24"/>
+          <w:szCs w:val="24"/>
+        </w:rPr>
+        <w:t>Make the sub</w:t>
+      </w:r>
+      <w:r>
+        <w:rPr>
+          <w:rFonts w:ascii="Times New Roman" w:hAnsi="Times New Roman" w:cs="Times New Roman"/>
+          <w:sz w:val="24"/>
+          <w:szCs w:val="24"/>
+        </w:rPr>
+        <w:t>-</w:t>
+      </w:r>
+      <w:r>
+        <w:rPr>
+          <w:rFonts w:ascii="Times New Roman" w:hAnsi="Times New Roman" w:cs="Times New Roman"/>
+          <w:sz w:val="24"/>
+          <w:szCs w:val="24"/>
+        </w:rPr>
+        <w:t>setting consistent instead of choosing arbitrary values for each year.</w:t>
+      </w:r>
+    </w:p>
+    <w:p>
+      <w:pPr>
+        <w:pStyle w:val="ListParagraph"/>
+        <w:numPr>
+          <w:ilvl w:val="0"/>
+          <w:numId w:val="2"/>
+        </w:numPr>
+        <w:spacing w:line="240" w:lineRule="auto"/>
+        <w:rPr>
+          <w:rFonts w:ascii="Times New Roman" w:hAnsi="Times New Roman" w:cs="Times New Roman"/>
+          <w:sz w:val="24"/>
+          <w:szCs w:val="24"/>
+        </w:rPr>
+      </w:pPr>
+      <w:r>
+        <w:rPr>
+          <w:rFonts w:ascii="Times New Roman" w:hAnsi="Times New Roman" w:cs="Times New Roman"/>
+          <w:sz w:val="24"/>
+          <w:szCs w:val="24"/>
+        </w:rPr>
+        <w:t>Make graphs more user friendly by making the axis labels easier to read and make them more correct by italicizing the genus names.</w:t>
+      </w:r>
+    </w:p>
+    <w:p>
+      <w:pPr>
+        <w:spacing w:line="240" w:lineRule="auto"/>
+        <w:contextualSpacing/>
+        <w:rPr>
+          <w:rFonts w:ascii="Times New Roman" w:hAnsi="Times New Roman" w:cs="Times New Roman"/>
+          <w:sz w:val="24"/>
+          <w:szCs w:val="24"/>
+        </w:rPr>
+      </w:pPr>
+      <w:r>
+        <w:rPr>
+          <w:rFonts w:ascii="Times New Roman" w:hAnsi="Times New Roman" w:cs="Times New Roman"/>
+          <w:b/>
+          <w:bCs/>
+          <w:i/>
+          <w:iCs/>
+          <w:sz w:val="24"/>
+          <w:szCs w:val="24"/>
+        </w:rPr>
+        <w:t xml:space="preserve">Their Work </w:t>
+      </w:r>
+      <w:r>
+        <w:rPr>
+          <w:rFonts w:ascii="Times New Roman" w:hAnsi="Times New Roman" w:cs="Times New Roman"/>
+          <w:b/>
+          <w:bCs/>
+          <w:i/>
+          <w:iCs/>
+          <w:sz w:val="24"/>
+          <w:szCs w:val="24"/>
+        </w:rPr>
+        <w:t>with</w:t>
+      </w:r>
+      <w:r>
+        <w:rPr>
+          <w:rFonts w:ascii="Times New Roman" w:hAnsi="Times New Roman" w:cs="Times New Roman"/>
+          <w:b/>
+          <w:bCs/>
+          <w:i/>
+          <w:iCs/>
+          <w:sz w:val="24"/>
+          <w:szCs w:val="24"/>
+        </w:rPr>
+        <w:t xml:space="preserve"> My Code</w:t>
+      </w:r>
+    </w:p>
+    <w:p>
+      <w:pPr>
+        <w:spacing w:line="240" w:lineRule="auto"/>
+        <w:contextualSpacing/>
+        <w:rPr>
+          <w:rFonts w:ascii="Times New Roman" w:hAnsi="Times New Roman" w:cs="Times New Roman"/>
+          <w:sz w:val="24"/>
+          <w:szCs w:val="24"/>
+        </w:rPr>
+      </w:pPr>
+      <w:r>
+        <w:rPr>
+          <w:rFonts w:ascii="Times New Roman" w:hAnsi="Times New Roman" w:cs="Times New Roman"/>
+          <w:sz w:val="24"/>
+          <w:szCs w:val="24"/>
+        </w:rPr>
+        <w:tab/>
+      </w:r>
+      <w:r>
+        <w:rPr>
+          <w:rFonts w:ascii="Times New Roman" w:hAnsi="Times New Roman" w:cs="Times New Roman"/>
+          <w:sz w:val="24"/>
+          <w:szCs w:val="24"/>
+        </w:rPr>
+        <w:t xml:space="preserve">The download of the files went smoothly, and the code ran through for both </w:t>
+      </w:r>
+      <w:r>
+        <w:rPr>
+          <w:rFonts w:ascii="Times New Roman" w:hAnsi="Times New Roman" w:cs="Times New Roman"/>
+          <w:sz w:val="24"/>
+          <w:szCs w:val="24"/>
+        </w:rPr>
+        <w:t>Ty and Jonathan</w:t>
+      </w:r>
+      <w:r>
+        <w:rPr>
+          <w:rFonts w:ascii="Times New Roman" w:hAnsi="Times New Roman" w:cs="Times New Roman"/>
+          <w:sz w:val="24"/>
+          <w:szCs w:val="24"/>
+        </w:rPr>
+        <w:t xml:space="preserve"> (with aid of the instruction sheet and code commenting).</w:t>
+      </w:r>
+      <w:r>
+        <w:rPr>
+          <w:rFonts w:ascii="Times New Roman" w:hAnsi="Times New Roman" w:cs="Times New Roman"/>
+          <w:sz w:val="24"/>
+          <w:szCs w:val="24"/>
+        </w:rPr>
+        <w:t xml:space="preserve"> Ty agreed with Rowan (from the previous debug) that </w:t>
+      </w:r>
+      <w:r>
+        <w:rPr>
+          <w:rFonts w:ascii="Times New Roman" w:hAnsi="Times New Roman" w:cs="Times New Roman"/>
+          <w:sz w:val="24"/>
+          <w:szCs w:val="24"/>
+        </w:rPr>
+        <w:t>the Excel sheet – user input choice was awkward; however, I do think that thi</w:t>
+      </w:r>
+      <w:r>
+        <w:rPr>
+          <w:rFonts w:ascii="Times New Roman" w:hAnsi="Times New Roman" w:cs="Times New Roman"/>
+          <w:sz w:val="24"/>
+          <w:szCs w:val="24"/>
+        </w:rPr>
+        <w:t xml:space="preserve">s is necessary for this project (if I had a few more months then I could feasibly consider automating this process). </w:t>
+      </w:r>
+      <w:r>
+        <w:rPr>
+          <w:rFonts w:ascii="Times New Roman" w:hAnsi="Times New Roman" w:cs="Times New Roman"/>
+          <w:sz w:val="24"/>
+          <w:szCs w:val="24"/>
+        </w:rPr>
+        <w:t>I had added an error message (after Rowan suggested it) that told the user if they put in a number that was not 0 or 1, but T</w:t>
+      </w:r>
+      <w:r>
+        <w:rPr>
+          <w:rFonts w:ascii="Times New Roman" w:hAnsi="Times New Roman" w:cs="Times New Roman"/>
+          <w:sz w:val="24"/>
+          <w:szCs w:val="24"/>
+        </w:rPr>
+        <w:t xml:space="preserve">y said it was not descriptive enough to properly advise the user. </w:t>
+      </w:r>
+    </w:p>
+    <w:p>
+      <w:pPr>
+        <w:spacing w:line="240" w:lineRule="auto"/>
+        <w:contextualSpacing/>
+        <w:rPr>
+          <w:rFonts w:ascii="Times New Roman" w:hAnsi="Times New Roman" w:cs="Times New Roman"/>
+          <w:sz w:val="24"/>
+          <w:szCs w:val="24"/>
+        </w:rPr>
+      </w:pPr>
+      <w:r>
+        <w:rPr>
+          <w:rFonts w:ascii="Times New Roman" w:hAnsi="Times New Roman" w:cs="Times New Roman"/>
+          <w:sz w:val="24"/>
+          <w:szCs w:val="24"/>
+        </w:rPr>
+        <w:tab/>
+        <w:t>Jonathan’s main concern was that my code was not commented thoroughly enough</w:t>
+      </w:r>
+      <w:r>
+        <w:rPr>
+          <w:rFonts w:ascii="Times New Roman" w:hAnsi="Times New Roman" w:cs="Times New Roman"/>
+          <w:sz w:val="24"/>
+          <w:szCs w:val="24"/>
+        </w:rPr>
+        <w:t xml:space="preserve">, and that it was confusing for users who were not familiar with the biology and genetic information it contained. </w:t>
+      </w:r>
+    </w:p>
+    <w:p>
+      <w:pPr>
+        <w:spacing w:line="240" w:lineRule="auto"/>
+        <w:contextualSpacing/>
+        <w:rPr>
+          <w:rFonts w:ascii="Times New Roman" w:hAnsi="Times New Roman" w:cs="Times New Roman"/>
+          <w:sz w:val="24"/>
+          <w:szCs w:val="24"/>
+        </w:rPr>
+      </w:pPr>
+      <w:r>
+        <w:rPr>
+          <w:rFonts w:ascii="Times New Roman" w:hAnsi="Times New Roman" w:cs="Times New Roman"/>
+          <w:sz w:val="24"/>
+          <w:szCs w:val="24"/>
+        </w:rPr>
+        <w:tab/>
+        <w:t xml:space="preserve">Both Ty and Jonathan noted that I may want to </w:t>
+      </w:r>
+      <w:r>
+        <w:rPr>
+          <w:rFonts w:ascii="Times New Roman" w:hAnsi="Times New Roman" w:cs="Times New Roman"/>
+          <w:sz w:val="24"/>
+          <w:szCs w:val="24"/>
+        </w:rPr>
+        <w:t>make it easier for the user if they wanted to add an extra PMCID to analysis, which I agree with; however, again, it is not feasible with the time constraint of a semester-long class.</w:t>
+      </w:r>
+    </w:p>
+    <w:p>
+      <w:pPr>
+        <w:spacing w:line="240" w:lineRule="auto"/>
+        <w:contextualSpacing/>
+        <w:rPr>
+          <w:rFonts w:ascii="Times New Roman" w:hAnsi="Times New Roman" w:cs="Times New Roman"/>
+          <w:sz w:val="24"/>
+          <w:szCs w:val="24"/>
+        </w:rPr>
+      </w:pPr>
+      <w:r>
+        <w:rPr>
+          <w:rFonts w:ascii="Times New Roman" w:hAnsi="Times New Roman" w:cs="Times New Roman"/>
+          <w:sz w:val="24"/>
+          <w:szCs w:val="24"/>
+        </w:rPr>
+        <w:tab/>
+        <w:t>Overall, I made the following changes to my script:</w:t>
+      </w:r>
+    </w:p>
+    <w:p>
+      <w:pPr>
+        <w:pStyle w:val="ListParagraph"/>
+        <w:numPr>
+          <w:ilvl w:val="0"/>
+          <w:numId w:val="2"/>
+        </w:numPr>
+        <w:spacing w:line="240" w:lineRule="auto"/>
+        <w:rPr>
+          <w:rFonts w:ascii="Times New Roman" w:hAnsi="Times New Roman" w:cs="Times New Roman"/>
+          <w:sz w:val="24"/>
+          <w:szCs w:val="24"/>
+        </w:rPr>
+      </w:pPr>
+      <w:r>
+        <w:rPr>
+          <w:rFonts w:ascii="Times New Roman" w:hAnsi="Times New Roman" w:cs="Times New Roman"/>
+          <w:sz w:val="24"/>
+          <w:szCs w:val="24"/>
+        </w:rPr>
+        <w:t>Made comments more descriptive and added extra information to my in</w:t>
+      </w:r>
+      <w:r>
+        <w:rPr>
+          <w:rFonts w:ascii="Times New Roman" w:hAnsi="Times New Roman" w:cs="Times New Roman"/>
+          <w:sz w:val="24"/>
+          <w:szCs w:val="24"/>
+        </w:rPr>
+        <w:t>struction file.</w:t>
+      </w:r>
+    </w:p>
+    <w:p>
+      <w:pPr>
+        <w:pStyle w:val="ListParagraph"/>
+        <w:numPr>
+          <w:ilvl w:val="0"/>
+          <w:numId w:val="2"/>
+        </w:numPr>
+        <w:spacing w:line="240" w:lineRule="auto"/>
+        <w:rPr>
+          <w:rFonts w:ascii="Times New Roman" w:hAnsi="Times New Roman" w:cs="Times New Roman"/>
+          <w:sz w:val="24"/>
+          <w:szCs w:val="24"/>
+        </w:rPr>
+      </w:pPr>
+      <w:r>
+        <w:rPr>
+          <w:rFonts w:ascii="Times New Roman" w:hAnsi="Times New Roman" w:cs="Times New Roman"/>
+          <w:sz w:val="24"/>
+          <w:szCs w:val="24"/>
+        </w:rPr>
+        <w:t>Made error messages more descriptive.</w:t>
       </w:r>
     </w:p>
     <w:p>
